--- a/web-lab1/doc/report.docx
+++ b/web-lab1/doc/report.docx
@@ -572,7 +572,6 @@
           <w:rFonts w:ascii="Times New Roman" w:eastAsia="Times New Roman" w:hAnsi="Times New Roman" w:cs="Times New Roman"/>
           <w:sz w:val="32"/>
           <w:szCs w:val="32"/>
-          <w:lang w:val="en-US"/>
         </w:rPr>
       </w:pPr>
       <w:r>
@@ -588,7 +587,6 @@
           <w:rFonts w:ascii="Times New Roman" w:hAnsi="Times New Roman" w:cs="Times New Roman"/>
           <w:sz w:val="32"/>
           <w:szCs w:val="32"/>
-          <w:lang w:val="en-US"/>
         </w:rPr>
         <w:t>31001</w:t>
       </w:r>
@@ -1234,7 +1232,6 @@
           <w:szCs w:val="28"/>
         </w:rPr>
       </w:pPr>
-      <w:bookmarkStart w:id="0" w:name="_GoBack"/>
       <w:r>
         <w:rPr>
           <w:noProof/>
@@ -1275,7 +1272,6 @@
           </wp:inline>
         </w:drawing>
       </w:r>
-      <w:bookmarkEnd w:id="0"/>
     </w:p>
     <w:p>
       <w:pPr>
@@ -1327,6 +1323,153 @@
           </wp:inline>
         </w:drawing>
       </w:r>
+      <w:r>
+        <w:rPr>
+          <w:rFonts w:ascii="Times New Roman" w:hAnsi="Times New Roman" w:cs="Times New Roman"/>
+          <w:sz w:val="28"/>
+          <w:szCs w:val="28"/>
+        </w:rPr>
+        <w:t xml:space="preserve"> </w:t>
+      </w:r>
+    </w:p>
+    <w:p>
+      <w:pPr>
+        <w:pStyle w:val="a6"/>
+        <w:spacing w:after="240"/>
+        <w:rPr>
+          <w:rFonts w:ascii="Times New Roman" w:hAnsi="Times New Roman" w:cs="Times New Roman"/>
+          <w:sz w:val="28"/>
+          <w:szCs w:val="28"/>
+        </w:rPr>
+      </w:pPr>
+      <w:r>
+        <w:rPr>
+          <w:rFonts w:ascii="Times New Roman" w:hAnsi="Times New Roman" w:cs="Times New Roman"/>
+          <w:sz w:val="28"/>
+          <w:szCs w:val="28"/>
+        </w:rPr>
+        <w:t>Ссылка</w:t>
+      </w:r>
+      <w:bookmarkStart w:id="0" w:name="_GoBack"/>
+      <w:bookmarkEnd w:id="0"/>
+      <w:r>
+        <w:rPr>
+          <w:rFonts w:ascii="Times New Roman" w:hAnsi="Times New Roman" w:cs="Times New Roman"/>
+          <w:sz w:val="28"/>
+          <w:szCs w:val="28"/>
+        </w:rPr>
+        <w:t xml:space="preserve"> на </w:t>
+      </w:r>
+      <w:r>
+        <w:rPr>
+          <w:rFonts w:ascii="Times New Roman" w:hAnsi="Times New Roman" w:cs="Times New Roman"/>
+          <w:sz w:val="28"/>
+          <w:szCs w:val="28"/>
+          <w:lang w:val="en-US"/>
+        </w:rPr>
+        <w:t>GitHub</w:t>
+      </w:r>
+      <w:r>
+        <w:rPr>
+          <w:rFonts w:ascii="Times New Roman" w:hAnsi="Times New Roman" w:cs="Times New Roman"/>
+          <w:sz w:val="28"/>
+          <w:szCs w:val="28"/>
+        </w:rPr>
+        <w:t>:</w:t>
+      </w:r>
+      <w:r>
+        <w:t xml:space="preserve"> </w:t>
+      </w:r>
+      <w:hyperlink r:id="rId9" w:history="1">
+        <w:r>
+          <w:rPr>
+            <w:rStyle w:val="a9"/>
+            <w:rFonts w:ascii="Times New Roman" w:hAnsi="Times New Roman" w:cs="Times New Roman"/>
+            <w:sz w:val="28"/>
+            <w:szCs w:val="28"/>
+            <w:lang w:val="en-US"/>
+          </w:rPr>
+          <w:t>https</w:t>
+        </w:r>
+        <w:r>
+          <w:rPr>
+            <w:rStyle w:val="a9"/>
+            <w:rFonts w:ascii="Times New Roman" w:hAnsi="Times New Roman" w:cs="Times New Roman"/>
+            <w:sz w:val="28"/>
+            <w:szCs w:val="28"/>
+          </w:rPr>
+          <w:t>://</w:t>
+        </w:r>
+        <w:proofErr w:type="spellStart"/>
+        <w:r>
+          <w:rPr>
+            <w:rStyle w:val="a9"/>
+            <w:rFonts w:ascii="Times New Roman" w:hAnsi="Times New Roman" w:cs="Times New Roman"/>
+            <w:sz w:val="28"/>
+            <w:szCs w:val="28"/>
+            <w:lang w:val="en-US"/>
+          </w:rPr>
+          <w:t>github</w:t>
+        </w:r>
+        <w:proofErr w:type="spellEnd"/>
+        <w:r>
+          <w:rPr>
+            <w:rStyle w:val="a9"/>
+            <w:rFonts w:ascii="Times New Roman" w:hAnsi="Times New Roman" w:cs="Times New Roman"/>
+            <w:sz w:val="28"/>
+            <w:szCs w:val="28"/>
+          </w:rPr>
+          <w:t>.</w:t>
+        </w:r>
+        <w:r>
+          <w:rPr>
+            <w:rStyle w:val="a9"/>
+            <w:rFonts w:ascii="Times New Roman" w:hAnsi="Times New Roman" w:cs="Times New Roman"/>
+            <w:sz w:val="28"/>
+            <w:szCs w:val="28"/>
+            <w:lang w:val="en-US"/>
+          </w:rPr>
+          <w:t>com</w:t>
+        </w:r>
+        <w:r>
+          <w:rPr>
+            <w:rStyle w:val="a9"/>
+            <w:rFonts w:ascii="Times New Roman" w:hAnsi="Times New Roman" w:cs="Times New Roman"/>
+            <w:sz w:val="28"/>
+            <w:szCs w:val="28"/>
+          </w:rPr>
+          <w:t>/</w:t>
+        </w:r>
+        <w:proofErr w:type="spellStart"/>
+        <w:r>
+          <w:rPr>
+            <w:rStyle w:val="a9"/>
+            <w:rFonts w:ascii="Times New Roman" w:hAnsi="Times New Roman" w:cs="Times New Roman"/>
+            <w:sz w:val="28"/>
+            <w:szCs w:val="28"/>
+            <w:lang w:val="en-US"/>
+          </w:rPr>
+          <w:t>DmitriyAgeevP</w:t>
+        </w:r>
+        <w:proofErr w:type="spellEnd"/>
+        <w:r>
+          <w:rPr>
+            <w:rStyle w:val="a9"/>
+            <w:rFonts w:ascii="Times New Roman" w:hAnsi="Times New Roman" w:cs="Times New Roman"/>
+            <w:sz w:val="28"/>
+            <w:szCs w:val="28"/>
+          </w:rPr>
+          <w:t>3131/313304</w:t>
+        </w:r>
+      </w:hyperlink>
+      <w:r>
+        <w:rPr>
+          <w:rFonts w:ascii="Times New Roman" w:hAnsi="Times New Roman" w:cs="Times New Roman"/>
+          <w:sz w:val="28"/>
+          <w:szCs w:val="28"/>
+        </w:rPr>
+        <w:t xml:space="preserve"> </w:t>
+      </w:r>
     </w:p>
     <w:p>
       <w:pPr>
@@ -1547,7 +1690,7 @@
       </w:r>
     </w:p>
     <w:sectPr>
-      <w:footerReference w:type="default" r:id="rId9"/>
+      <w:footerReference w:type="default" r:id="rId10"/>
       <w:pgSz w:w="11906" w:h="16838"/>
       <w:pgMar w:top="1134" w:right="850" w:bottom="1134" w:left="1701" w:header="567" w:footer="0" w:gutter="0"/>
       <w:cols w:space="708"/>
@@ -2156,6 +2299,29 @@
       <w:szCs w:val="18"/>
     </w:rPr>
   </w:style>
+  <w:style w:type="character" w:styleId="a9">
+    <w:name w:val="Hyperlink"/>
+    <w:basedOn w:val="a0"/>
+    <w:uiPriority w:val="99"/>
+    <w:unhideWhenUsed/>
+    <w:rsid w:val="00F352AE"/>
+    <w:rPr>
+      <w:color w:val="0563C1" w:themeColor="hyperlink"/>
+      <w:u w:val="single"/>
+    </w:rPr>
+  </w:style>
+  <w:style w:type="character" w:styleId="aa">
+    <w:name w:val="Unresolved Mention"/>
+    <w:basedOn w:val="a0"/>
+    <w:uiPriority w:val="99"/>
+    <w:semiHidden/>
+    <w:unhideWhenUsed/>
+    <w:rsid w:val="00F352AE"/>
+    <w:rPr>
+      <w:color w:val="605E5C"/>
+      <w:shd w:val="clear" w:color="auto" w:fill="E1DFDD"/>
+    </w:rPr>
+  </w:style>
 </w:styles>
 </file>
 
